--- a/Dynamiser-vos-sites-web-avec-Javascript_Pascal_REB.docx
+++ b/Dynamiser-vos-sites-web-avec-Javascript_Pascal_REB.docx
@@ -176,7 +176,6 @@
                               </w:rPr>
                               <w:tab/>
                             </w:r>
-                            <w:proofErr w:type="gramStart"/>
                             <w:r>
                               <w:rPr>
                                 <w:rFonts w:ascii="Arial" w:eastAsia="Arial" w:hAnsi="Arial" w:cs="Arial"/>
@@ -188,11 +187,7 @@
                               <w:t xml:space="preserve">  </w:t>
                             </w:r>
                             <w:r>
-                              <w:t>Modèle</w:t>
-                            </w:r>
-                            <w:proofErr w:type="gramEnd"/>
-                            <w:r>
-                              <w:t xml:space="preserve"> de copie</w:t>
+                              <w:t>Modèle de copie</w:t>
                             </w:r>
                             <w:r>
                               <w:t xml:space="preserve"> :  </w:t>
@@ -662,23 +657,7 @@
           <w:sz w:val="21"/>
           <w:szCs w:val="21"/>
         </w:rPr>
-        <w:t xml:space="preserve">Lien </w:t>
-      </w:r>
-      <w:proofErr w:type="spellStart"/>
-      <w:r>
-        <w:rPr>
-          <w:sz w:val="21"/>
-          <w:szCs w:val="21"/>
-        </w:rPr>
-        <w:t>Github</w:t>
-      </w:r>
-      <w:proofErr w:type="spellEnd"/>
-      <w:r>
-        <w:rPr>
-          <w:sz w:val="21"/>
-          <w:szCs w:val="21"/>
-        </w:rPr>
-        <w:t xml:space="preserve"> du projet : </w:t>
+        <w:t xml:space="preserve">Lien Github du projet : </w:t>
       </w:r>
       <w:r>
         <w:rPr>
@@ -686,18 +665,8 @@
           <w:sz w:val="21"/>
           <w:szCs w:val="21"/>
         </w:rPr>
-        <w:t>https://github.com/pascalreb/-valuation-d-entra-nement---</w:t>
-      </w:r>
-      <w:proofErr w:type="spellStart"/>
-      <w:r>
-        <w:rPr>
-          <w:color w:val="00B050"/>
-          <w:sz w:val="21"/>
-          <w:szCs w:val="21"/>
-        </w:rPr>
-        <w:t>Dynamiser-vos-sites-web-avec-Javascript.git</w:t>
-      </w:r>
-      <w:proofErr w:type="spellEnd"/>
+        <w:t>https://github.com/pascalreb/-valuation-d-entra-nement---Dynamiser-vos-sites-web-avec-Javascript.git</w:t>
+      </w:r>
     </w:p>
     <w:p>
       <w:pPr>
@@ -960,25 +929,7 @@
           <w:sz w:val="21"/>
           <w:szCs w:val="21"/>
         </w:rPr>
-        <w:t xml:space="preserve">Utiliser un langage professionnel. </w:t>
-      </w:r>
-      <w:proofErr w:type="gramStart"/>
-      <w:r>
-        <w:rPr>
-          <w:color w:val="000000"/>
-          <w:sz w:val="21"/>
-          <w:szCs w:val="21"/>
-        </w:rPr>
-        <w:t>Employez le</w:t>
-      </w:r>
-      <w:proofErr w:type="gramEnd"/>
-      <w:r>
-        <w:rPr>
-          <w:color w:val="000000"/>
-          <w:sz w:val="21"/>
-          <w:szCs w:val="21"/>
-        </w:rPr>
-        <w:t xml:space="preserve"> « je », car vous parlez en votre nom. Vous pouvez écrire au temps présent.</w:t>
+        <w:t>Utiliser un langage professionnel. Employez le « je », car vous parlez en votre nom. Vous pouvez écrire au temps présent.</w:t>
       </w:r>
     </w:p>
     <w:p>
@@ -1000,86 +951,6 @@
     <w:p>
       <w:pPr>
         <w:pBdr>
-          <w:top w:val="single" w:sz="4" w:space="1" w:color="auto"/>
-          <w:left w:val="single" w:sz="4" w:space="1" w:color="auto"/>
-          <w:bottom w:val="single" w:sz="4" w:space="1" w:color="auto"/>
-          <w:right w:val="single" w:sz="4" w:space="1" w:color="auto"/>
-          <w:between w:val="nil"/>
-        </w:pBdr>
-        <w:rPr>
-          <w:color w:val="000000"/>
-          <w:sz w:val="21"/>
-          <w:szCs w:val="21"/>
-        </w:rPr>
-      </w:pPr>
-    </w:p>
-    <w:p>
-      <w:pPr>
-        <w:pBdr>
-          <w:top w:val="single" w:sz="4" w:space="1" w:color="auto"/>
-          <w:left w:val="single" w:sz="4" w:space="1" w:color="auto"/>
-          <w:bottom w:val="single" w:sz="4" w:space="1" w:color="auto"/>
-          <w:right w:val="single" w:sz="4" w:space="1" w:color="auto"/>
-          <w:between w:val="nil"/>
-        </w:pBdr>
-        <w:rPr>
-          <w:color w:val="000000"/>
-          <w:sz w:val="21"/>
-          <w:szCs w:val="21"/>
-        </w:rPr>
-      </w:pPr>
-    </w:p>
-    <w:p>
-      <w:pPr>
-        <w:pBdr>
-          <w:top w:val="single" w:sz="4" w:space="1" w:color="auto"/>
-          <w:left w:val="single" w:sz="4" w:space="1" w:color="auto"/>
-          <w:bottom w:val="single" w:sz="4" w:space="1" w:color="auto"/>
-          <w:right w:val="single" w:sz="4" w:space="1" w:color="auto"/>
-          <w:between w:val="nil"/>
-        </w:pBdr>
-        <w:rPr>
-          <w:color w:val="000000"/>
-          <w:sz w:val="21"/>
-          <w:szCs w:val="21"/>
-        </w:rPr>
-      </w:pPr>
-    </w:p>
-    <w:p>
-      <w:pPr>
-        <w:pBdr>
-          <w:top w:val="single" w:sz="4" w:space="1" w:color="auto"/>
-          <w:left w:val="single" w:sz="4" w:space="1" w:color="auto"/>
-          <w:bottom w:val="single" w:sz="4" w:space="1" w:color="auto"/>
-          <w:right w:val="single" w:sz="4" w:space="1" w:color="auto"/>
-          <w:between w:val="nil"/>
-        </w:pBdr>
-        <w:rPr>
-          <w:color w:val="000000"/>
-          <w:sz w:val="21"/>
-          <w:szCs w:val="21"/>
-        </w:rPr>
-      </w:pPr>
-    </w:p>
-    <w:p>
-      <w:pPr>
-        <w:pBdr>
-          <w:top w:val="single" w:sz="4" w:space="1" w:color="auto"/>
-          <w:left w:val="single" w:sz="4" w:space="1" w:color="auto"/>
-          <w:bottom w:val="single" w:sz="4" w:space="1" w:color="auto"/>
-          <w:right w:val="single" w:sz="4" w:space="1" w:color="auto"/>
-          <w:between w:val="nil"/>
-        </w:pBdr>
-        <w:rPr>
-          <w:color w:val="000000"/>
-          <w:sz w:val="21"/>
-          <w:szCs w:val="21"/>
-        </w:rPr>
-      </w:pPr>
-    </w:p>
-    <w:p>
-      <w:pPr>
-        <w:pBdr>
           <w:top w:val="nil"/>
           <w:left w:val="nil"/>
           <w:bottom w:val="nil"/>
@@ -1096,6 +967,351 @@
     <w:p>
       <w:pPr>
         <w:pBdr>
+          <w:top w:val="single" w:sz="4" w:space="1" w:color="auto"/>
+          <w:left w:val="single" w:sz="4" w:space="1" w:color="auto"/>
+          <w:bottom w:val="single" w:sz="4" w:space="1" w:color="auto"/>
+          <w:right w:val="single" w:sz="4" w:space="1" w:color="auto"/>
+          <w:between w:val="nil"/>
+        </w:pBdr>
+        <w:rPr>
+          <w:color w:val="000000"/>
+          <w:sz w:val="21"/>
+          <w:szCs w:val="21"/>
+        </w:rPr>
+      </w:pPr>
+      <w:r>
+        <w:rPr>
+          <w:color w:val="000000"/>
+          <w:sz w:val="21"/>
+          <w:szCs w:val="21"/>
+        </w:rPr>
+        <w:t>Tout d’abord je,</w:t>
+      </w:r>
+    </w:p>
+    <w:p>
+      <w:pPr>
+        <w:pBdr>
+          <w:top w:val="single" w:sz="4" w:space="1" w:color="auto"/>
+          <w:left w:val="single" w:sz="4" w:space="1" w:color="auto"/>
+          <w:bottom w:val="single" w:sz="4" w:space="1" w:color="auto"/>
+          <w:right w:val="single" w:sz="4" w:space="1" w:color="auto"/>
+          <w:between w:val="nil"/>
+        </w:pBdr>
+        <w:rPr>
+          <w:color w:val="000000"/>
+          <w:sz w:val="21"/>
+          <w:szCs w:val="21"/>
+        </w:rPr>
+      </w:pPr>
+      <w:r>
+        <w:rPr>
+          <w:color w:val="000000"/>
+          <w:sz w:val="21"/>
+          <w:szCs w:val="21"/>
+        </w:rPr>
+        <w:t>-mets en place mon espace de travail sous vscode</w:t>
+      </w:r>
+      <w:r>
+        <w:rPr>
+          <w:color w:val="000000"/>
+          <w:sz w:val="21"/>
+          <w:szCs w:val="21"/>
+        </w:rPr>
+        <w:t xml:space="preserve"> en créant mes fichiers index.html, style.sass et script.js</w:t>
+      </w:r>
+    </w:p>
+    <w:p>
+      <w:pPr>
+        <w:pBdr>
+          <w:top w:val="single" w:sz="4" w:space="1" w:color="auto"/>
+          <w:left w:val="single" w:sz="4" w:space="1" w:color="auto"/>
+          <w:bottom w:val="single" w:sz="4" w:space="1" w:color="auto"/>
+          <w:right w:val="single" w:sz="4" w:space="1" w:color="auto"/>
+          <w:between w:val="nil"/>
+        </w:pBdr>
+        <w:rPr>
+          <w:color w:val="000000"/>
+          <w:sz w:val="21"/>
+          <w:szCs w:val="21"/>
+        </w:rPr>
+      </w:pPr>
+      <w:r>
+        <w:rPr>
+          <w:color w:val="000000"/>
+          <w:sz w:val="21"/>
+          <w:szCs w:val="21"/>
+        </w:rPr>
+        <w:t>-mets en place mes dépôts git et github</w:t>
+      </w:r>
+    </w:p>
+    <w:p>
+      <w:pPr>
+        <w:pBdr>
+          <w:top w:val="single" w:sz="4" w:space="1" w:color="auto"/>
+          <w:left w:val="single" w:sz="4" w:space="1" w:color="auto"/>
+          <w:bottom w:val="single" w:sz="4" w:space="1" w:color="auto"/>
+          <w:right w:val="single" w:sz="4" w:space="1" w:color="auto"/>
+          <w:between w:val="nil"/>
+        </w:pBdr>
+        <w:rPr>
+          <w:color w:val="000000"/>
+          <w:sz w:val="21"/>
+          <w:szCs w:val="21"/>
+        </w:rPr>
+      </w:pPr>
+    </w:p>
+    <w:p>
+      <w:pPr>
+        <w:pBdr>
+          <w:top w:val="single" w:sz="4" w:space="1" w:color="auto"/>
+          <w:left w:val="single" w:sz="4" w:space="1" w:color="auto"/>
+          <w:bottom w:val="single" w:sz="4" w:space="1" w:color="auto"/>
+          <w:right w:val="single" w:sz="4" w:space="1" w:color="auto"/>
+          <w:between w:val="nil"/>
+        </w:pBdr>
+        <w:rPr>
+          <w:color w:val="000000"/>
+          <w:sz w:val="21"/>
+          <w:szCs w:val="21"/>
+        </w:rPr>
+      </w:pPr>
+    </w:p>
+    <w:p>
+      <w:pPr>
+        <w:pBdr>
+          <w:top w:val="single" w:sz="4" w:space="1" w:color="auto"/>
+          <w:left w:val="single" w:sz="4" w:space="1" w:color="auto"/>
+          <w:bottom w:val="single" w:sz="4" w:space="1" w:color="auto"/>
+          <w:right w:val="single" w:sz="4" w:space="1" w:color="auto"/>
+          <w:between w:val="nil"/>
+        </w:pBdr>
+        <w:rPr>
+          <w:color w:val="000000"/>
+          <w:sz w:val="21"/>
+          <w:szCs w:val="21"/>
+        </w:rPr>
+      </w:pPr>
+    </w:p>
+    <w:p>
+      <w:pPr>
+        <w:pBdr>
+          <w:top w:val="single" w:sz="4" w:space="1" w:color="auto"/>
+          <w:left w:val="single" w:sz="4" w:space="1" w:color="auto"/>
+          <w:bottom w:val="single" w:sz="4" w:space="1" w:color="auto"/>
+          <w:right w:val="single" w:sz="4" w:space="1" w:color="auto"/>
+          <w:between w:val="nil"/>
+        </w:pBdr>
+        <w:rPr>
+          <w:color w:val="000000"/>
+          <w:sz w:val="21"/>
+          <w:szCs w:val="21"/>
+        </w:rPr>
+      </w:pPr>
+      <w:r>
+        <w:rPr>
+          <w:color w:val="000000"/>
+          <w:sz w:val="21"/>
+          <w:szCs w:val="21"/>
+        </w:rPr>
+        <w:lastRenderedPageBreak/>
+        <w:t>Ensuite je,</w:t>
+      </w:r>
+    </w:p>
+    <w:p>
+      <w:pPr>
+        <w:pBdr>
+          <w:top w:val="single" w:sz="4" w:space="1" w:color="auto"/>
+          <w:left w:val="single" w:sz="4" w:space="1" w:color="auto"/>
+          <w:bottom w:val="single" w:sz="4" w:space="1" w:color="auto"/>
+          <w:right w:val="single" w:sz="4" w:space="1" w:color="auto"/>
+          <w:between w:val="nil"/>
+        </w:pBdr>
+        <w:rPr>
+          <w:color w:val="000000"/>
+          <w:sz w:val="21"/>
+          <w:szCs w:val="21"/>
+        </w:rPr>
+      </w:pPr>
+      <w:r>
+        <w:rPr>
+          <w:color w:val="000000"/>
+          <w:sz w:val="21"/>
+          <w:szCs w:val="21"/>
+        </w:rPr>
+        <w:t>-</w:t>
+      </w:r>
+      <w:r>
+        <w:rPr>
+          <w:color w:val="000000"/>
+          <w:sz w:val="21"/>
+          <w:szCs w:val="21"/>
+        </w:rPr>
+        <w:t>crée la structure html</w:t>
+      </w:r>
+    </w:p>
+    <w:p>
+      <w:pPr>
+        <w:pBdr>
+          <w:top w:val="single" w:sz="4" w:space="1" w:color="auto"/>
+          <w:left w:val="single" w:sz="4" w:space="1" w:color="auto"/>
+          <w:bottom w:val="single" w:sz="4" w:space="1" w:color="auto"/>
+          <w:right w:val="single" w:sz="4" w:space="1" w:color="auto"/>
+          <w:between w:val="nil"/>
+        </w:pBdr>
+        <w:rPr>
+          <w:color w:val="000000"/>
+          <w:sz w:val="21"/>
+          <w:szCs w:val="21"/>
+        </w:rPr>
+      </w:pPr>
+      <w:r>
+        <w:rPr>
+          <w:color w:val="000000"/>
+          <w:sz w:val="21"/>
+          <w:szCs w:val="21"/>
+        </w:rPr>
+        <w:t>-</w:t>
+      </w:r>
+      <w:r>
+        <w:rPr>
+          <w:color w:val="000000"/>
+          <w:sz w:val="21"/>
+          <w:szCs w:val="21"/>
+        </w:rPr>
+        <w:t>stylise à l’aide du css et du framework Bootstrap</w:t>
+      </w:r>
+    </w:p>
+    <w:p>
+      <w:pPr>
+        <w:pBdr>
+          <w:top w:val="single" w:sz="4" w:space="1" w:color="auto"/>
+          <w:left w:val="single" w:sz="4" w:space="1" w:color="auto"/>
+          <w:bottom w:val="single" w:sz="4" w:space="1" w:color="auto"/>
+          <w:right w:val="single" w:sz="4" w:space="1" w:color="auto"/>
+          <w:between w:val="nil"/>
+        </w:pBdr>
+        <w:rPr>
+          <w:color w:val="000000"/>
+          <w:sz w:val="21"/>
+          <w:szCs w:val="21"/>
+        </w:rPr>
+      </w:pPr>
+      <w:r>
+        <w:rPr>
+          <w:color w:val="000000"/>
+          <w:sz w:val="21"/>
+          <w:szCs w:val="21"/>
+        </w:rPr>
+        <w:t>-dynamise l’application grâce au javascript</w:t>
+      </w:r>
+    </w:p>
+    <w:p>
+      <w:pPr>
+        <w:pBdr>
+          <w:top w:val="single" w:sz="4" w:space="1" w:color="auto"/>
+          <w:left w:val="single" w:sz="4" w:space="1" w:color="auto"/>
+          <w:bottom w:val="single" w:sz="4" w:space="1" w:color="auto"/>
+          <w:right w:val="single" w:sz="4" w:space="1" w:color="auto"/>
+          <w:between w:val="nil"/>
+        </w:pBdr>
+        <w:rPr>
+          <w:color w:val="000000"/>
+          <w:sz w:val="21"/>
+          <w:szCs w:val="21"/>
+        </w:rPr>
+      </w:pPr>
+    </w:p>
+    <w:p>
+      <w:pPr>
+        <w:pBdr>
+          <w:top w:val="single" w:sz="4" w:space="1" w:color="auto"/>
+          <w:left w:val="single" w:sz="4" w:space="1" w:color="auto"/>
+          <w:bottom w:val="single" w:sz="4" w:space="1" w:color="auto"/>
+          <w:right w:val="single" w:sz="4" w:space="1" w:color="auto"/>
+          <w:between w:val="nil"/>
+        </w:pBdr>
+        <w:rPr>
+          <w:color w:val="000000"/>
+          <w:sz w:val="21"/>
+          <w:szCs w:val="21"/>
+        </w:rPr>
+      </w:pPr>
+      <w:r>
+        <w:rPr>
+          <w:color w:val="000000"/>
+          <w:sz w:val="21"/>
+          <w:szCs w:val="21"/>
+        </w:rPr>
+        <w:t>Enfin je,</w:t>
+      </w:r>
+    </w:p>
+    <w:p>
+      <w:pPr>
+        <w:pBdr>
+          <w:top w:val="single" w:sz="4" w:space="1" w:color="auto"/>
+          <w:left w:val="single" w:sz="4" w:space="1" w:color="auto"/>
+          <w:bottom w:val="single" w:sz="4" w:space="1" w:color="auto"/>
+          <w:right w:val="single" w:sz="4" w:space="1" w:color="auto"/>
+          <w:between w:val="nil"/>
+        </w:pBdr>
+        <w:rPr>
+          <w:color w:val="000000"/>
+          <w:sz w:val="21"/>
+          <w:szCs w:val="21"/>
+        </w:rPr>
+      </w:pPr>
+      <w:r>
+        <w:rPr>
+          <w:color w:val="000000"/>
+          <w:sz w:val="21"/>
+          <w:szCs w:val="21"/>
+        </w:rPr>
+        <w:t>-versionne mon projet sur github</w:t>
+      </w:r>
+    </w:p>
+    <w:p>
+      <w:pPr>
+        <w:pBdr>
+          <w:top w:val="single" w:sz="4" w:space="1" w:color="auto"/>
+          <w:left w:val="single" w:sz="4" w:space="1" w:color="auto"/>
+          <w:bottom w:val="single" w:sz="4" w:space="1" w:color="auto"/>
+          <w:right w:val="single" w:sz="4" w:space="1" w:color="auto"/>
+          <w:between w:val="nil"/>
+        </w:pBdr>
+        <w:rPr>
+          <w:color w:val="000000"/>
+          <w:sz w:val="21"/>
+          <w:szCs w:val="21"/>
+        </w:rPr>
+      </w:pPr>
+      <w:r>
+        <w:rPr>
+          <w:color w:val="000000"/>
+          <w:sz w:val="21"/>
+          <w:szCs w:val="21"/>
+        </w:rPr>
+        <w:t>-le mets en ligne avec Netlify</w:t>
+      </w:r>
+    </w:p>
+    <w:p>
+      <w:pPr>
+        <w:pBdr>
+          <w:top w:val="single" w:sz="4" w:space="1" w:color="auto"/>
+          <w:left w:val="single" w:sz="4" w:space="1" w:color="auto"/>
+          <w:bottom w:val="single" w:sz="4" w:space="1" w:color="auto"/>
+          <w:right w:val="single" w:sz="4" w:space="1" w:color="auto"/>
+          <w:between w:val="nil"/>
+        </w:pBdr>
+        <w:rPr>
+          <w:color w:val="000000"/>
+          <w:sz w:val="21"/>
+          <w:szCs w:val="21"/>
+        </w:rPr>
+      </w:pPr>
+    </w:p>
+    <w:p>
+      <w:pPr>
+        <w:pBdr>
           <w:top w:val="nil"/>
           <w:left w:val="nil"/>
           <w:bottom w:val="nil"/>
@@ -1111,6 +1327,22 @@
     </w:p>
     <w:p>
       <w:pPr>
+        <w:pBdr>
+          <w:top w:val="nil"/>
+          <w:left w:val="nil"/>
+          <w:bottom w:val="nil"/>
+          <w:right w:val="nil"/>
+          <w:between w:val="nil"/>
+        </w:pBdr>
+        <w:rPr>
+          <w:color w:val="000000"/>
+          <w:sz w:val="21"/>
+          <w:szCs w:val="21"/>
+        </w:rPr>
+      </w:pPr>
+    </w:p>
+    <w:p>
+      <w:pPr>
         <w:numPr>
           <w:ilvl w:val="0"/>
           <w:numId w:val="1"/>
@@ -1134,7 +1366,6 @@
           <w:sz w:val="21"/>
           <w:szCs w:val="21"/>
         </w:rPr>
-        <w:lastRenderedPageBreak/>
         <w:t>Précisez les moyens utilisés</w:t>
       </w:r>
       <w:r>
@@ -1170,25 +1401,7 @@
           <w:sz w:val="21"/>
           <w:szCs w:val="21"/>
         </w:rPr>
-        <w:t xml:space="preserve">: langages de programmation, </w:t>
-      </w:r>
-      <w:proofErr w:type="spellStart"/>
-      <w:r>
-        <w:rPr>
-          <w:color w:val="000000"/>
-          <w:sz w:val="21"/>
-          <w:szCs w:val="21"/>
-        </w:rPr>
-        <w:t>frameworks</w:t>
-      </w:r>
-      <w:proofErr w:type="spellEnd"/>
-      <w:r>
-        <w:rPr>
-          <w:color w:val="000000"/>
-          <w:sz w:val="21"/>
-          <w:szCs w:val="21"/>
-        </w:rPr>
-        <w:t>, outils, logiciels, documentations techniques, etc...</w:t>
+        <w:t>: langages de programmation, frameworks, outils, logiciels, documentations techniques, etc...</w:t>
       </w:r>
       <w:r>
         <w:rPr>
@@ -1230,22 +1443,190 @@
           <w:szCs w:val="21"/>
         </w:rPr>
       </w:pPr>
-    </w:p>
-    <w:p>
-      <w:pPr>
-        <w:pBdr>
-          <w:top w:val="single" w:sz="4" w:space="1" w:color="auto"/>
-          <w:left w:val="single" w:sz="4" w:space="1" w:color="auto"/>
-          <w:bottom w:val="single" w:sz="4" w:space="1" w:color="auto"/>
-          <w:right w:val="single" w:sz="4" w:space="1" w:color="auto"/>
-          <w:between w:val="nil"/>
-        </w:pBdr>
-        <w:rPr>
-          <w:color w:val="000000"/>
-          <w:sz w:val="21"/>
-          <w:szCs w:val="21"/>
-        </w:rPr>
-      </w:pPr>
+      <w:r>
+        <w:rPr>
+          <w:color w:val="000000"/>
+          <w:sz w:val="21"/>
+          <w:szCs w:val="21"/>
+        </w:rPr>
+        <w:t>Tout d’abord, pour réaliser ce projet, j’ai utilis</w:t>
+      </w:r>
+      <w:r>
+        <w:rPr>
+          <w:color w:val="000000"/>
+          <w:sz w:val="21"/>
+          <w:szCs w:val="21"/>
+        </w:rPr>
+        <w:t>é</w:t>
+      </w:r>
+      <w:r>
+        <w:rPr>
+          <w:color w:val="000000"/>
+          <w:sz w:val="21"/>
+          <w:szCs w:val="21"/>
+        </w:rPr>
+        <w:t xml:space="preserve"> </w:t>
+      </w:r>
+      <w:r>
+        <w:rPr>
+          <w:color w:val="000000"/>
+          <w:sz w:val="21"/>
+          <w:szCs w:val="21"/>
+        </w:rPr>
+        <w:t>l’</w:t>
+      </w:r>
+      <w:r>
+        <w:rPr>
+          <w:color w:val="000000"/>
+          <w:sz w:val="21"/>
+          <w:szCs w:val="21"/>
+        </w:rPr>
+        <w:t>IDE « VSCode », les langages html</w:t>
+      </w:r>
+      <w:r>
+        <w:rPr>
+          <w:color w:val="000000"/>
+          <w:sz w:val="21"/>
+          <w:szCs w:val="21"/>
+        </w:rPr>
+        <w:t>,</w:t>
+      </w:r>
+      <w:r>
+        <w:rPr>
+          <w:color w:val="000000"/>
+          <w:sz w:val="21"/>
+          <w:szCs w:val="21"/>
+        </w:rPr>
+        <w:t xml:space="preserve"> css</w:t>
+      </w:r>
+      <w:r>
+        <w:rPr>
+          <w:color w:val="000000"/>
+          <w:sz w:val="21"/>
+          <w:szCs w:val="21"/>
+        </w:rPr>
+        <w:t xml:space="preserve"> et javascript</w:t>
+      </w:r>
+      <w:r>
+        <w:rPr>
+          <w:color w:val="000000"/>
+          <w:sz w:val="21"/>
+          <w:szCs w:val="21"/>
+        </w:rPr>
+        <w:t xml:space="preserve"> </w:t>
+      </w:r>
+      <w:r>
+        <w:rPr>
+          <w:color w:val="000000"/>
+          <w:sz w:val="21"/>
+          <w:szCs w:val="21"/>
+        </w:rPr>
+        <w:t xml:space="preserve">mais également </w:t>
+      </w:r>
+      <w:r>
+        <w:rPr>
+          <w:color w:val="000000"/>
+          <w:sz w:val="21"/>
+          <w:szCs w:val="21"/>
+        </w:rPr>
+        <w:t xml:space="preserve">le framework css « Bootstrap ». </w:t>
+      </w:r>
+    </w:p>
+    <w:p>
+      <w:pPr>
+        <w:pBdr>
+          <w:top w:val="single" w:sz="4" w:space="1" w:color="auto"/>
+          <w:left w:val="single" w:sz="4" w:space="1" w:color="auto"/>
+          <w:bottom w:val="single" w:sz="4" w:space="1" w:color="auto"/>
+          <w:right w:val="single" w:sz="4" w:space="1" w:color="auto"/>
+          <w:between w:val="nil"/>
+        </w:pBdr>
+        <w:rPr>
+          <w:color w:val="000000"/>
+          <w:sz w:val="21"/>
+          <w:szCs w:val="21"/>
+        </w:rPr>
+      </w:pPr>
+    </w:p>
+    <w:p>
+      <w:pPr>
+        <w:pBdr>
+          <w:top w:val="single" w:sz="4" w:space="1" w:color="auto"/>
+          <w:left w:val="single" w:sz="4" w:space="1" w:color="auto"/>
+          <w:bottom w:val="single" w:sz="4" w:space="1" w:color="auto"/>
+          <w:right w:val="single" w:sz="4" w:space="1" w:color="auto"/>
+          <w:between w:val="nil"/>
+        </w:pBdr>
+        <w:rPr>
+          <w:color w:val="000000"/>
+          <w:sz w:val="21"/>
+          <w:szCs w:val="21"/>
+        </w:rPr>
+      </w:pPr>
+      <w:r>
+        <w:rPr>
+          <w:color w:val="000000"/>
+          <w:sz w:val="21"/>
+          <w:szCs w:val="21"/>
+        </w:rPr>
+        <w:t>Ensuite, je me suis servi du logiciel « git » et de l’hébergeur « github » pour versionner le projet.</w:t>
+      </w:r>
+    </w:p>
+    <w:p>
+      <w:pPr>
+        <w:pBdr>
+          <w:top w:val="single" w:sz="4" w:space="1" w:color="auto"/>
+          <w:left w:val="single" w:sz="4" w:space="1" w:color="auto"/>
+          <w:bottom w:val="single" w:sz="4" w:space="1" w:color="auto"/>
+          <w:right w:val="single" w:sz="4" w:space="1" w:color="auto"/>
+          <w:between w:val="nil"/>
+        </w:pBdr>
+        <w:rPr>
+          <w:color w:val="000000"/>
+          <w:sz w:val="21"/>
+          <w:szCs w:val="21"/>
+        </w:rPr>
+      </w:pPr>
+    </w:p>
+    <w:p>
+      <w:pPr>
+        <w:pBdr>
+          <w:top w:val="single" w:sz="4" w:space="1" w:color="auto"/>
+          <w:left w:val="single" w:sz="4" w:space="1" w:color="auto"/>
+          <w:bottom w:val="single" w:sz="4" w:space="1" w:color="auto"/>
+          <w:right w:val="single" w:sz="4" w:space="1" w:color="auto"/>
+          <w:between w:val="nil"/>
+        </w:pBdr>
+        <w:rPr>
+          <w:color w:val="000000"/>
+          <w:sz w:val="21"/>
+          <w:szCs w:val="21"/>
+        </w:rPr>
+      </w:pPr>
+      <w:r>
+        <w:rPr>
+          <w:color w:val="000000"/>
+          <w:sz w:val="21"/>
+          <w:szCs w:val="21"/>
+        </w:rPr>
+        <w:t xml:space="preserve">Enfin, </w:t>
+      </w:r>
+      <w:r>
+        <w:rPr>
+          <w:color w:val="000000"/>
+          <w:sz w:val="21"/>
+          <w:szCs w:val="21"/>
+        </w:rPr>
+        <w:t xml:space="preserve">j’ai utilisé </w:t>
+      </w:r>
+      <w:r>
+        <w:rPr>
+          <w:color w:val="000000"/>
+          <w:sz w:val="21"/>
+          <w:szCs w:val="21"/>
+        </w:rPr>
+        <w:t>l’hébergeur Netlify pour la mise en ligne de l’application.</w:t>
+      </w:r>
     </w:p>
     <w:p>
       <w:pPr>
@@ -1377,43 +1758,7 @@
           <w:sz w:val="21"/>
           <w:szCs w:val="21"/>
         </w:rPr>
-        <w:t xml:space="preserve">NB: Pour le cas des exercices et évaluations demandées sur la plateforme </w:t>
-      </w:r>
-      <w:proofErr w:type="spellStart"/>
-      <w:r>
-        <w:rPr>
-          <w:color w:val="000000"/>
-          <w:sz w:val="21"/>
-          <w:szCs w:val="21"/>
-        </w:rPr>
-        <w:t>Studi</w:t>
-      </w:r>
-      <w:proofErr w:type="spellEnd"/>
-      <w:r>
-        <w:rPr>
-          <w:color w:val="000000"/>
-          <w:sz w:val="21"/>
-          <w:szCs w:val="21"/>
-        </w:rPr>
-        <w:t>, il s'agit de...</w:t>
-      </w:r>
-      <w:proofErr w:type="spellStart"/>
-      <w:r>
-        <w:rPr>
-          <w:color w:val="000000"/>
-          <w:sz w:val="21"/>
-          <w:szCs w:val="21"/>
-        </w:rPr>
-        <w:t>Studi</w:t>
-      </w:r>
-      <w:proofErr w:type="spellEnd"/>
-      <w:r>
-        <w:rPr>
-          <w:color w:val="000000"/>
-          <w:sz w:val="21"/>
-          <w:szCs w:val="21"/>
-        </w:rPr>
-        <w:t>.</w:t>
+        <w:t>NB: Pour le cas des exercices et évaluations demandées sur la plateforme Studi, il s'agit de...Studi.</w:t>
       </w:r>
     </w:p>
     <w:p>
@@ -1431,6 +1776,62 @@
           <w:szCs w:val="21"/>
         </w:rPr>
       </w:pPr>
+    </w:p>
+    <w:p>
+      <w:pPr>
+        <w:pBdr>
+          <w:top w:val="single" w:sz="4" w:space="1" w:color="auto"/>
+          <w:left w:val="single" w:sz="4" w:space="1" w:color="auto"/>
+          <w:bottom w:val="single" w:sz="4" w:space="1" w:color="auto"/>
+          <w:right w:val="single" w:sz="4" w:space="1" w:color="auto"/>
+          <w:between w:val="nil"/>
+        </w:pBdr>
+        <w:rPr>
+          <w:color w:val="000000"/>
+          <w:sz w:val="21"/>
+          <w:szCs w:val="21"/>
+        </w:rPr>
+      </w:pPr>
+      <w:r>
+        <w:rPr>
+          <w:color w:val="000000"/>
+          <w:sz w:val="21"/>
+          <w:szCs w:val="21"/>
+        </w:rPr>
+        <w:t xml:space="preserve">Ce projet a été élaboré dans le cadre d’une évaluation d’entraînement sur </w:t>
+      </w:r>
+      <w:r>
+        <w:rPr>
+          <w:color w:val="000000"/>
+          <w:sz w:val="21"/>
+          <w:szCs w:val="21"/>
+        </w:rPr>
+        <w:t>« </w:t>
+      </w:r>
+      <w:r>
+        <w:rPr>
+          <w:color w:val="000000"/>
+          <w:sz w:val="21"/>
+          <w:szCs w:val="21"/>
+        </w:rPr>
+        <w:t>Dynamiser vos sites web avec Javascript</w:t>
+      </w:r>
+      <w:r>
+        <w:rPr>
+          <w:color w:val="000000"/>
+          <w:sz w:val="21"/>
+          <w:szCs w:val="21"/>
+        </w:rPr>
+        <w:t> »</w:t>
+      </w:r>
+      <w:r>
+        <w:rPr>
+          <w:color w:val="000000"/>
+          <w:sz w:val="21"/>
+          <w:szCs w:val="21"/>
+        </w:rPr>
+        <w:t xml:space="preserve"> à travers la plateforme Studi.</w:t>
+      </w:r>
     </w:p>
     <w:p>
       <w:pPr>
@@ -1821,23 +2222,7 @@
         <w:sz w:val="22"/>
         <w:szCs w:val="22"/>
       </w:rPr>
-      <w:t>©</w:t>
-    </w:r>
-    <w:proofErr w:type="spellStart"/>
-    <w:r>
-      <w:rPr>
-        <w:sz w:val="22"/>
-        <w:szCs w:val="22"/>
-      </w:rPr>
-      <w:t>Studi</w:t>
-    </w:r>
-    <w:proofErr w:type="spellEnd"/>
-    <w:r>
-      <w:rPr>
-        <w:sz w:val="22"/>
-        <w:szCs w:val="22"/>
-      </w:rPr>
-      <w:t xml:space="preserve"> - Reproduction interdite </w:t>
+      <w:t xml:space="preserve">©Studi - Reproduction interdite </w:t>
     </w:r>
     <w:r>
       <w:rPr>

--- a/Dynamiser-vos-sites-web-avec-Javascript_Pascal_REB.docx
+++ b/Dynamiser-vos-sites-web-avec-Javascript_Pascal_REB.docx
@@ -695,7 +695,15 @@
           <w:sz w:val="21"/>
           <w:szCs w:val="21"/>
         </w:rPr>
-        <w:t>URL du site (si vous avez mis votre projet en ligne) : ……….</w:t>
+        <w:t xml:space="preserve">URL du site (si vous avez mis votre projet en ligne) : </w:t>
+      </w:r>
+      <w:r>
+        <w:rPr>
+          <w:color w:val="00B050"/>
+          <w:sz w:val="21"/>
+          <w:szCs w:val="21"/>
+        </w:rPr>
+        <w:t>https://dreamy-sopapillas-11fd34.netlify.app/</w:t>
       </w:r>
     </w:p>
     <w:p>
@@ -1202,6 +1210,30 @@
           <w:sz w:val="21"/>
           <w:szCs w:val="21"/>
         </w:rPr>
+        <w:t>-versionne le projet</w:t>
+      </w:r>
+    </w:p>
+    <w:p>
+      <w:pPr>
+        <w:pBdr>
+          <w:top w:val="single" w:sz="4" w:space="1" w:color="auto"/>
+          <w:left w:val="single" w:sz="4" w:space="1" w:color="auto"/>
+          <w:bottom w:val="single" w:sz="4" w:space="1" w:color="auto"/>
+          <w:right w:val="single" w:sz="4" w:space="1" w:color="auto"/>
+          <w:between w:val="nil"/>
+        </w:pBdr>
+        <w:rPr>
+          <w:color w:val="000000"/>
+          <w:sz w:val="21"/>
+          <w:szCs w:val="21"/>
+        </w:rPr>
+      </w:pPr>
+      <w:r>
+        <w:rPr>
+          <w:color w:val="000000"/>
+          <w:sz w:val="21"/>
+          <w:szCs w:val="21"/>
+        </w:rPr>
         <w:t>-dynamise l’application grâce au javascript</w:t>
       </w:r>
     </w:p>
@@ -1266,7 +1298,23 @@
           <w:sz w:val="21"/>
           <w:szCs w:val="21"/>
         </w:rPr>
-        <w:t>-versionne mon projet sur github</w:t>
+        <w:t>-versionne</w:t>
+      </w:r>
+      <w:r>
+        <w:rPr>
+          <w:color w:val="000000"/>
+          <w:sz w:val="21"/>
+          <w:szCs w:val="21"/>
+        </w:rPr>
+        <w:t xml:space="preserve"> de nouveau</w:t>
+      </w:r>
+      <w:r>
+        <w:rPr>
+          <w:color w:val="000000"/>
+          <w:sz w:val="21"/>
+          <w:szCs w:val="21"/>
+        </w:rPr>
+        <w:t xml:space="preserve"> mon projet sur github</w:t>
       </w:r>
     </w:p>
     <w:p>
